--- a/semester 2/tugas 2 - flowchart + python/tugas2.docx
+++ b/semester 2/tugas 2 - flowchart + python/tugas2.docx
@@ -11,37 +11,15 @@
           <w:iCs w:val="0"/>
         </w:rPr>
       </w:pPr>
-      <w:proofErr w:type="gramStart"/>
-      <w:r>
-        <w:rPr>
-          <w:rStyle w:val="Emphasis"/>
-          <w:rFonts w:ascii="Cambria" w:hAnsi="Cambria"/>
-          <w:i w:val="0"/>
-          <w:iCs w:val="0"/>
-        </w:rPr>
-        <w:t>Nama :</w:t>
-      </w:r>
-      <w:proofErr w:type="gramEnd"/>
-      <w:r>
-        <w:rPr>
-          <w:rStyle w:val="Emphasis"/>
-          <w:rFonts w:ascii="Cambria" w:hAnsi="Cambria"/>
-          <w:i w:val="0"/>
-          <w:iCs w:val="0"/>
-        </w:rPr>
-        <w:t xml:space="preserve"> Nanang Tri Nur </w:t>
-      </w:r>
-      <w:proofErr w:type="spellStart"/>
-      <w:r>
-        <w:rPr>
-          <w:rStyle w:val="Emphasis"/>
-          <w:rFonts w:ascii="Cambria" w:hAnsi="Cambria"/>
-          <w:i w:val="0"/>
-          <w:iCs w:val="0"/>
-        </w:rPr>
-        <w:t>Wicaksono</w:t>
-      </w:r>
-      <w:proofErr w:type="spellEnd"/>
+      <w:r>
+        <w:rPr>
+          <w:rStyle w:val="Emphasis"/>
+          <w:rFonts w:ascii="Cambria" w:hAnsi="Cambria"/>
+          <w:i w:val="0"/>
+          <w:iCs w:val="0"/>
+        </w:rPr>
+        <w:t>Nama : Nanang Tri Nur Wicaksono</w:t>
+      </w:r>
       <w:r>
         <w:rPr>
           <w:rStyle w:val="Emphasis"/>
@@ -87,127 +65,7 @@
           <w:i w:val="0"/>
           <w:iCs w:val="0"/>
         </w:rPr>
-        <w:t xml:space="preserve">1. </w:t>
-      </w:r>
-      <w:proofErr w:type="spellStart"/>
-      <w:r>
-        <w:rPr>
-          <w:rStyle w:val="Emphasis"/>
-          <w:rFonts w:ascii="Cambria" w:hAnsi="Cambria"/>
-          <w:i w:val="0"/>
-          <w:iCs w:val="0"/>
-        </w:rPr>
-        <w:t>buat</w:t>
-      </w:r>
-      <w:proofErr w:type="spellEnd"/>
-      <w:r>
-        <w:rPr>
-          <w:rStyle w:val="Emphasis"/>
-          <w:rFonts w:ascii="Cambria" w:hAnsi="Cambria"/>
-          <w:i w:val="0"/>
-          <w:iCs w:val="0"/>
-        </w:rPr>
-        <w:t xml:space="preserve"> flowchart </w:t>
-      </w:r>
-      <w:proofErr w:type="spellStart"/>
-      <w:r>
-        <w:rPr>
-          <w:rStyle w:val="Emphasis"/>
-          <w:rFonts w:ascii="Cambria" w:hAnsi="Cambria"/>
-          <w:i w:val="0"/>
-          <w:iCs w:val="0"/>
-        </w:rPr>
-        <w:t>konversi</w:t>
-      </w:r>
-      <w:proofErr w:type="spellEnd"/>
-      <w:r>
-        <w:rPr>
-          <w:rStyle w:val="Emphasis"/>
-          <w:rFonts w:ascii="Cambria" w:hAnsi="Cambria"/>
-          <w:i w:val="0"/>
-          <w:iCs w:val="0"/>
-        </w:rPr>
-        <w:t xml:space="preserve"> </w:t>
-      </w:r>
-      <w:proofErr w:type="spellStart"/>
-      <w:r>
-        <w:rPr>
-          <w:rStyle w:val="Emphasis"/>
-          <w:rFonts w:ascii="Cambria" w:hAnsi="Cambria"/>
-          <w:i w:val="0"/>
-          <w:iCs w:val="0"/>
-        </w:rPr>
-        <w:t>dari</w:t>
-      </w:r>
-      <w:proofErr w:type="spellEnd"/>
-      <w:r>
-        <w:rPr>
-          <w:rStyle w:val="Emphasis"/>
-          <w:rFonts w:ascii="Cambria" w:hAnsi="Cambria"/>
-          <w:i w:val="0"/>
-          <w:iCs w:val="0"/>
-        </w:rPr>
-        <w:t xml:space="preserve"> </w:t>
-      </w:r>
-      <w:proofErr w:type="spellStart"/>
-      <w:r>
-        <w:rPr>
-          <w:rStyle w:val="Emphasis"/>
-          <w:rFonts w:ascii="Cambria" w:hAnsi="Cambria"/>
-          <w:i w:val="0"/>
-          <w:iCs w:val="0"/>
-        </w:rPr>
-        <w:t>detik</w:t>
-      </w:r>
-      <w:proofErr w:type="spellEnd"/>
-      <w:r>
-        <w:rPr>
-          <w:rStyle w:val="Emphasis"/>
-          <w:rFonts w:ascii="Cambria" w:hAnsi="Cambria"/>
-          <w:i w:val="0"/>
-          <w:iCs w:val="0"/>
-        </w:rPr>
-        <w:t xml:space="preserve"> </w:t>
-      </w:r>
-      <w:proofErr w:type="spellStart"/>
-      <w:r>
-        <w:rPr>
-          <w:rStyle w:val="Emphasis"/>
-          <w:rFonts w:ascii="Cambria" w:hAnsi="Cambria"/>
-          <w:i w:val="0"/>
-          <w:iCs w:val="0"/>
-        </w:rPr>
-        <w:t>ke</w:t>
-      </w:r>
-      <w:proofErr w:type="spellEnd"/>
-      <w:r>
-        <w:rPr>
-          <w:rStyle w:val="Emphasis"/>
-          <w:rFonts w:ascii="Cambria" w:hAnsi="Cambria"/>
-          <w:i w:val="0"/>
-          <w:iCs w:val="0"/>
-        </w:rPr>
-        <w:t xml:space="preserve"> </w:t>
-      </w:r>
-      <w:proofErr w:type="spellStart"/>
-      <w:r>
-        <w:rPr>
-          <w:rStyle w:val="Emphasis"/>
-          <w:rFonts w:ascii="Cambria" w:hAnsi="Cambria"/>
-          <w:i w:val="0"/>
-          <w:iCs w:val="0"/>
-        </w:rPr>
-        <w:t>menit</w:t>
-      </w:r>
-      <w:proofErr w:type="spellEnd"/>
-      <w:r>
-        <w:rPr>
-          <w:rStyle w:val="Emphasis"/>
-          <w:rFonts w:ascii="Cambria" w:hAnsi="Cambria"/>
-          <w:i w:val="0"/>
-          <w:iCs w:val="0"/>
-        </w:rPr>
-        <w:t xml:space="preserve"> dan jam </w:t>
+        <w:t xml:space="preserve">1. buat flowchart konversi dari detik ke menit dan jam </w:t>
       </w:r>
     </w:p>
     <w:p>
@@ -350,147 +208,7 @@
           <w:i w:val="0"/>
           <w:iCs w:val="0"/>
         </w:rPr>
-        <w:t xml:space="preserve">2. </w:t>
-      </w:r>
-      <w:proofErr w:type="spellStart"/>
-      <w:r>
-        <w:rPr>
-          <w:rStyle w:val="Emphasis"/>
-          <w:rFonts w:ascii="Cambria" w:hAnsi="Cambria"/>
-          <w:i w:val="0"/>
-          <w:iCs w:val="0"/>
-        </w:rPr>
-        <w:t>buat</w:t>
-      </w:r>
-      <w:proofErr w:type="spellEnd"/>
-      <w:r>
-        <w:rPr>
-          <w:rStyle w:val="Emphasis"/>
-          <w:rFonts w:ascii="Cambria" w:hAnsi="Cambria"/>
-          <w:i w:val="0"/>
-          <w:iCs w:val="0"/>
-        </w:rPr>
-        <w:t xml:space="preserve"> flowchart </w:t>
-      </w:r>
-      <w:proofErr w:type="spellStart"/>
-      <w:r>
-        <w:rPr>
-          <w:rStyle w:val="Emphasis"/>
-          <w:rFonts w:ascii="Cambria" w:hAnsi="Cambria"/>
-          <w:i w:val="0"/>
-          <w:iCs w:val="0"/>
-        </w:rPr>
-        <w:t>konversi</w:t>
-      </w:r>
-      <w:proofErr w:type="spellEnd"/>
-      <w:r>
-        <w:rPr>
-          <w:rStyle w:val="Emphasis"/>
-          <w:rFonts w:ascii="Cambria" w:hAnsi="Cambria"/>
-          <w:i w:val="0"/>
-          <w:iCs w:val="0"/>
-        </w:rPr>
-        <w:t xml:space="preserve"> </w:t>
-      </w:r>
-      <w:proofErr w:type="spellStart"/>
-      <w:r>
-        <w:rPr>
-          <w:rStyle w:val="Emphasis"/>
-          <w:rFonts w:ascii="Cambria" w:hAnsi="Cambria"/>
-          <w:i w:val="0"/>
-          <w:iCs w:val="0"/>
-        </w:rPr>
-        <w:t>dari</w:t>
-      </w:r>
-      <w:proofErr w:type="spellEnd"/>
-      <w:r>
-        <w:rPr>
-          <w:rStyle w:val="Emphasis"/>
-          <w:rFonts w:ascii="Cambria" w:hAnsi="Cambria"/>
-          <w:i w:val="0"/>
-          <w:iCs w:val="0"/>
-        </w:rPr>
-        <w:t xml:space="preserve"> </w:t>
-      </w:r>
-      <w:proofErr w:type="spellStart"/>
-      <w:r>
-        <w:rPr>
-          <w:rStyle w:val="Emphasis"/>
-          <w:rFonts w:ascii="Cambria" w:hAnsi="Cambria"/>
-          <w:i w:val="0"/>
-          <w:iCs w:val="0"/>
-        </w:rPr>
-        <w:t>farentheit</w:t>
-      </w:r>
-      <w:proofErr w:type="spellEnd"/>
-      <w:r>
-        <w:rPr>
-          <w:rStyle w:val="Emphasis"/>
-          <w:rFonts w:ascii="Cambria" w:hAnsi="Cambria"/>
-          <w:i w:val="0"/>
-          <w:iCs w:val="0"/>
-        </w:rPr>
-        <w:t xml:space="preserve"> </w:t>
-      </w:r>
-      <w:proofErr w:type="spellStart"/>
-      <w:r>
-        <w:rPr>
-          <w:rStyle w:val="Emphasis"/>
-          <w:rFonts w:ascii="Cambria" w:hAnsi="Cambria"/>
-          <w:i w:val="0"/>
-          <w:iCs w:val="0"/>
-        </w:rPr>
-        <w:t>ke</w:t>
-      </w:r>
-      <w:proofErr w:type="spellEnd"/>
-      <w:r>
-        <w:rPr>
-          <w:rStyle w:val="Emphasis"/>
-          <w:rFonts w:ascii="Cambria" w:hAnsi="Cambria"/>
-          <w:i w:val="0"/>
-          <w:iCs w:val="0"/>
-        </w:rPr>
-        <w:t xml:space="preserve"> </w:t>
-      </w:r>
-      <w:proofErr w:type="spellStart"/>
-      <w:r>
-        <w:rPr>
-          <w:rStyle w:val="Emphasis"/>
-          <w:rFonts w:ascii="Cambria" w:hAnsi="Cambria"/>
-          <w:i w:val="0"/>
-          <w:iCs w:val="0"/>
-        </w:rPr>
-        <w:t>celcius</w:t>
-      </w:r>
-      <w:proofErr w:type="spellEnd"/>
-      <w:r>
-        <w:rPr>
-          <w:rStyle w:val="Emphasis"/>
-          <w:rFonts w:ascii="Cambria" w:hAnsi="Cambria"/>
-          <w:i w:val="0"/>
-          <w:iCs w:val="0"/>
-        </w:rPr>
-        <w:t xml:space="preserve"> dan </w:t>
-      </w:r>
-      <w:proofErr w:type="spellStart"/>
-      <w:r>
-        <w:rPr>
-          <w:rStyle w:val="Emphasis"/>
-          <w:rFonts w:ascii="Cambria" w:hAnsi="Cambria"/>
-          <w:i w:val="0"/>
-          <w:iCs w:val="0"/>
-        </w:rPr>
-        <w:t>reamur</w:t>
-      </w:r>
-      <w:proofErr w:type="spellEnd"/>
-      <w:r>
-        <w:rPr>
-          <w:rStyle w:val="Emphasis"/>
-          <w:rFonts w:ascii="Cambria" w:hAnsi="Cambria"/>
-          <w:i w:val="0"/>
-          <w:iCs w:val="0"/>
-        </w:rPr>
-        <w:t xml:space="preserve"> </w:t>
+        <w:t xml:space="preserve">2. buat flowchart konversi dari farentheit ke celcius dan reamur </w:t>
       </w:r>
     </w:p>
     <w:p>
@@ -634,87 +352,7 @@
           <w:iCs w:val="0"/>
         </w:rPr>
         <w:lastRenderedPageBreak/>
-        <w:t xml:space="preserve">3. </w:t>
-      </w:r>
-      <w:proofErr w:type="spellStart"/>
-      <w:r>
-        <w:rPr>
-          <w:rStyle w:val="Emphasis"/>
-          <w:rFonts w:ascii="Cambria" w:hAnsi="Cambria"/>
-          <w:i w:val="0"/>
-          <w:iCs w:val="0"/>
-        </w:rPr>
-        <w:t>buat</w:t>
-      </w:r>
-      <w:proofErr w:type="spellEnd"/>
-      <w:r>
-        <w:rPr>
-          <w:rStyle w:val="Emphasis"/>
-          <w:rFonts w:ascii="Cambria" w:hAnsi="Cambria"/>
-          <w:i w:val="0"/>
-          <w:iCs w:val="0"/>
-        </w:rPr>
-        <w:t xml:space="preserve"> flowchart </w:t>
-      </w:r>
-      <w:proofErr w:type="spellStart"/>
-      <w:r>
-        <w:rPr>
-          <w:rStyle w:val="Emphasis"/>
-          <w:rFonts w:ascii="Cambria" w:hAnsi="Cambria"/>
-          <w:i w:val="0"/>
-          <w:iCs w:val="0"/>
-        </w:rPr>
-        <w:t>konversi</w:t>
-      </w:r>
-      <w:proofErr w:type="spellEnd"/>
-      <w:r>
-        <w:rPr>
-          <w:rStyle w:val="Emphasis"/>
-          <w:rFonts w:ascii="Cambria" w:hAnsi="Cambria"/>
-          <w:i w:val="0"/>
-          <w:iCs w:val="0"/>
-        </w:rPr>
-        <w:t xml:space="preserve"> </w:t>
-      </w:r>
-      <w:proofErr w:type="spellStart"/>
-      <w:r>
-        <w:rPr>
-          <w:rStyle w:val="Emphasis"/>
-          <w:rFonts w:ascii="Cambria" w:hAnsi="Cambria"/>
-          <w:i w:val="0"/>
-          <w:iCs w:val="0"/>
-        </w:rPr>
-        <w:t>dari</w:t>
-      </w:r>
-      <w:proofErr w:type="spellEnd"/>
-      <w:r>
-        <w:rPr>
-          <w:rStyle w:val="Emphasis"/>
-          <w:rFonts w:ascii="Cambria" w:hAnsi="Cambria"/>
-          <w:i w:val="0"/>
-          <w:iCs w:val="0"/>
-        </w:rPr>
-        <w:t xml:space="preserve"> us dollar </w:t>
-      </w:r>
-      <w:proofErr w:type="spellStart"/>
-      <w:r>
-        <w:rPr>
-          <w:rStyle w:val="Emphasis"/>
-          <w:rFonts w:ascii="Cambria" w:hAnsi="Cambria"/>
-          <w:i w:val="0"/>
-          <w:iCs w:val="0"/>
-        </w:rPr>
-        <w:t>ke</w:t>
-      </w:r>
-      <w:proofErr w:type="spellEnd"/>
-      <w:r>
-        <w:rPr>
-          <w:rStyle w:val="Emphasis"/>
-          <w:rFonts w:ascii="Cambria" w:hAnsi="Cambria"/>
-          <w:i w:val="0"/>
-          <w:iCs w:val="0"/>
-        </w:rPr>
-        <w:t xml:space="preserve"> rupiah </w:t>
+        <w:t xml:space="preserve">3. buat flowchart konversi dari us dollar ke rupiah </w:t>
       </w:r>
     </w:p>
     <w:p>
@@ -857,167 +495,7 @@
           <w:i w:val="0"/>
           <w:iCs w:val="0"/>
         </w:rPr>
-        <w:t xml:space="preserve">4. </w:t>
-      </w:r>
-      <w:proofErr w:type="spellStart"/>
-      <w:r>
-        <w:rPr>
-          <w:rStyle w:val="Emphasis"/>
-          <w:rFonts w:ascii="Cambria" w:hAnsi="Cambria"/>
-          <w:i w:val="0"/>
-          <w:iCs w:val="0"/>
-        </w:rPr>
-        <w:t>buat</w:t>
-      </w:r>
-      <w:proofErr w:type="spellEnd"/>
-      <w:r>
-        <w:rPr>
-          <w:rStyle w:val="Emphasis"/>
-          <w:rFonts w:ascii="Cambria" w:hAnsi="Cambria"/>
-          <w:i w:val="0"/>
-          <w:iCs w:val="0"/>
-        </w:rPr>
-        <w:t xml:space="preserve"> flowchart </w:t>
-      </w:r>
-      <w:proofErr w:type="spellStart"/>
-      <w:r>
-        <w:rPr>
-          <w:rStyle w:val="Emphasis"/>
-          <w:rFonts w:ascii="Cambria" w:hAnsi="Cambria"/>
-          <w:i w:val="0"/>
-          <w:iCs w:val="0"/>
-        </w:rPr>
-        <w:t>menentukan</w:t>
-      </w:r>
-      <w:proofErr w:type="spellEnd"/>
-      <w:r>
-        <w:rPr>
-          <w:rStyle w:val="Emphasis"/>
-          <w:rFonts w:ascii="Cambria" w:hAnsi="Cambria"/>
-          <w:i w:val="0"/>
-          <w:iCs w:val="0"/>
-        </w:rPr>
-        <w:t xml:space="preserve"> </w:t>
-      </w:r>
-      <w:proofErr w:type="spellStart"/>
-      <w:r>
-        <w:rPr>
-          <w:rStyle w:val="Emphasis"/>
-          <w:rFonts w:ascii="Cambria" w:hAnsi="Cambria"/>
-          <w:i w:val="0"/>
-          <w:iCs w:val="0"/>
-        </w:rPr>
-        <w:t>bilangan</w:t>
-      </w:r>
-      <w:proofErr w:type="spellEnd"/>
-      <w:r>
-        <w:rPr>
-          <w:rStyle w:val="Emphasis"/>
-          <w:rFonts w:ascii="Cambria" w:hAnsi="Cambria"/>
-          <w:i w:val="0"/>
-          <w:iCs w:val="0"/>
-        </w:rPr>
-        <w:t xml:space="preserve"> </w:t>
-      </w:r>
-      <w:proofErr w:type="spellStart"/>
-      <w:r>
-        <w:rPr>
-          <w:rStyle w:val="Emphasis"/>
-          <w:rFonts w:ascii="Cambria" w:hAnsi="Cambria"/>
-          <w:i w:val="0"/>
-          <w:iCs w:val="0"/>
-        </w:rPr>
-        <w:t>terbesar</w:t>
-      </w:r>
-      <w:proofErr w:type="spellEnd"/>
-      <w:r>
-        <w:rPr>
-          <w:rStyle w:val="Emphasis"/>
-          <w:rFonts w:ascii="Cambria" w:hAnsi="Cambria"/>
-          <w:i w:val="0"/>
-          <w:iCs w:val="0"/>
-        </w:rPr>
-        <w:t xml:space="preserve"> </w:t>
-      </w:r>
-      <w:proofErr w:type="spellStart"/>
-      <w:r>
-        <w:rPr>
-          <w:rStyle w:val="Emphasis"/>
-          <w:rFonts w:ascii="Cambria" w:hAnsi="Cambria"/>
-          <w:i w:val="0"/>
-          <w:iCs w:val="0"/>
-        </w:rPr>
-        <w:t>dari</w:t>
-      </w:r>
-      <w:proofErr w:type="spellEnd"/>
-      <w:r>
-        <w:rPr>
-          <w:rStyle w:val="Emphasis"/>
-          <w:rFonts w:ascii="Cambria" w:hAnsi="Cambria"/>
-          <w:i w:val="0"/>
-          <w:iCs w:val="0"/>
-        </w:rPr>
-        <w:t xml:space="preserve"> </w:t>
-      </w:r>
-      <w:proofErr w:type="gramStart"/>
-      <w:r>
-        <w:rPr>
-          <w:rStyle w:val="Emphasis"/>
-          <w:rFonts w:ascii="Cambria" w:hAnsi="Cambria"/>
-          <w:i w:val="0"/>
-          <w:iCs w:val="0"/>
-        </w:rPr>
-        <w:t>A,B</w:t>
-      </w:r>
-      <w:proofErr w:type="gramEnd"/>
-      <w:r>
-        <w:rPr>
-          <w:rStyle w:val="Emphasis"/>
-          <w:rFonts w:ascii="Cambria" w:hAnsi="Cambria"/>
-          <w:i w:val="0"/>
-          <w:iCs w:val="0"/>
-        </w:rPr>
-        <w:t xml:space="preserve"> dan C </w:t>
-      </w:r>
-      <w:proofErr w:type="spellStart"/>
-      <w:r>
-        <w:rPr>
-          <w:rStyle w:val="Emphasis"/>
-          <w:rFonts w:ascii="Cambria" w:hAnsi="Cambria"/>
-          <w:i w:val="0"/>
-          <w:iCs w:val="0"/>
-        </w:rPr>
-        <w:t>buat</w:t>
-      </w:r>
-      <w:proofErr w:type="spellEnd"/>
-      <w:r>
-        <w:rPr>
-          <w:rStyle w:val="Emphasis"/>
-          <w:rFonts w:ascii="Cambria" w:hAnsi="Cambria"/>
-          <w:i w:val="0"/>
-          <w:iCs w:val="0"/>
-        </w:rPr>
-        <w:t xml:space="preserve"> </w:t>
-      </w:r>
-      <w:proofErr w:type="spellStart"/>
-      <w:r>
-        <w:rPr>
-          <w:rStyle w:val="Emphasis"/>
-          <w:rFonts w:ascii="Cambria" w:hAnsi="Cambria"/>
-          <w:i w:val="0"/>
-          <w:iCs w:val="0"/>
-        </w:rPr>
-        <w:t>menggunakan</w:t>
-      </w:r>
-      <w:proofErr w:type="spellEnd"/>
-      <w:r>
-        <w:rPr>
-          <w:rStyle w:val="Emphasis"/>
-          <w:rFonts w:ascii="Cambria" w:hAnsi="Cambria"/>
-          <w:i w:val="0"/>
-          <w:iCs w:val="0"/>
-        </w:rPr>
-        <w:t xml:space="preserve"> python</w:t>
+        <w:t>4. buat flowchart menentukan bilangan terbesar dari A,B dan C buat menggunakan python</w:t>
       </w:r>
       <w:r>
         <w:rPr>
@@ -1161,198 +639,7 @@
           <w:iCs w:val="0"/>
         </w:rPr>
         <w:lastRenderedPageBreak/>
-        <w:t xml:space="preserve">5. </w:t>
-      </w:r>
-      <w:proofErr w:type="spellStart"/>
-      <w:r>
-        <w:rPr>
-          <w:rStyle w:val="Emphasis"/>
-          <w:rFonts w:ascii="Cambria" w:hAnsi="Cambria"/>
-          <w:i w:val="0"/>
-          <w:iCs w:val="0"/>
-        </w:rPr>
-        <w:t>buat</w:t>
-      </w:r>
-      <w:proofErr w:type="spellEnd"/>
-      <w:r>
-        <w:rPr>
-          <w:rStyle w:val="Emphasis"/>
-          <w:rFonts w:ascii="Cambria" w:hAnsi="Cambria"/>
-          <w:i w:val="0"/>
-          <w:iCs w:val="0"/>
-        </w:rPr>
-        <w:t xml:space="preserve"> flowchart </w:t>
-      </w:r>
-      <w:proofErr w:type="spellStart"/>
-      <w:r>
-        <w:rPr>
-          <w:rStyle w:val="Emphasis"/>
-          <w:rFonts w:ascii="Cambria" w:hAnsi="Cambria"/>
-          <w:i w:val="0"/>
-          <w:iCs w:val="0"/>
-        </w:rPr>
-        <w:t>konversi</w:t>
-      </w:r>
-      <w:proofErr w:type="spellEnd"/>
-      <w:r>
-        <w:rPr>
-          <w:rStyle w:val="Emphasis"/>
-          <w:rFonts w:ascii="Cambria" w:hAnsi="Cambria"/>
-          <w:i w:val="0"/>
-          <w:iCs w:val="0"/>
-        </w:rPr>
-        <w:t xml:space="preserve"> </w:t>
-      </w:r>
-      <w:proofErr w:type="spellStart"/>
-      <w:r>
-        <w:rPr>
-          <w:rStyle w:val="Emphasis"/>
-          <w:rFonts w:ascii="Cambria" w:hAnsi="Cambria"/>
-          <w:i w:val="0"/>
-          <w:iCs w:val="0"/>
-        </w:rPr>
-        <w:t>nilai</w:t>
-      </w:r>
-      <w:proofErr w:type="spellEnd"/>
-      <w:r>
-        <w:rPr>
-          <w:rStyle w:val="Emphasis"/>
-          <w:rFonts w:ascii="Cambria" w:hAnsi="Cambria"/>
-          <w:i w:val="0"/>
-          <w:iCs w:val="0"/>
-        </w:rPr>
-        <w:t xml:space="preserve"> </w:t>
-      </w:r>
-      <w:proofErr w:type="spellStart"/>
-      <w:r>
-        <w:rPr>
-          <w:rStyle w:val="Emphasis"/>
-          <w:rFonts w:ascii="Cambria" w:hAnsi="Cambria"/>
-          <w:i w:val="0"/>
-          <w:iCs w:val="0"/>
-        </w:rPr>
-        <w:t>dari</w:t>
-      </w:r>
-      <w:proofErr w:type="spellEnd"/>
-      <w:r>
-        <w:rPr>
-          <w:rStyle w:val="Emphasis"/>
-          <w:rFonts w:ascii="Cambria" w:hAnsi="Cambria"/>
-          <w:i w:val="0"/>
-          <w:iCs w:val="0"/>
-        </w:rPr>
-        <w:t xml:space="preserve"> </w:t>
-      </w:r>
-      <w:proofErr w:type="spellStart"/>
-      <w:r>
-        <w:rPr>
-          <w:rStyle w:val="Emphasis"/>
-          <w:rFonts w:ascii="Cambria" w:hAnsi="Cambria"/>
-          <w:i w:val="0"/>
-          <w:iCs w:val="0"/>
-        </w:rPr>
-        <w:t>angka</w:t>
-      </w:r>
-      <w:proofErr w:type="spellEnd"/>
-      <w:r>
-        <w:rPr>
-          <w:rStyle w:val="Emphasis"/>
-          <w:rFonts w:ascii="Cambria" w:hAnsi="Cambria"/>
-          <w:i w:val="0"/>
-          <w:iCs w:val="0"/>
-        </w:rPr>
-        <w:t xml:space="preserve"> </w:t>
-      </w:r>
-      <w:proofErr w:type="spellStart"/>
-      <w:r>
-        <w:rPr>
-          <w:rStyle w:val="Emphasis"/>
-          <w:rFonts w:ascii="Cambria" w:hAnsi="Cambria"/>
-          <w:i w:val="0"/>
-          <w:iCs w:val="0"/>
-        </w:rPr>
-        <w:t>ke</w:t>
-      </w:r>
-      <w:proofErr w:type="spellEnd"/>
-      <w:r>
-        <w:rPr>
-          <w:rStyle w:val="Emphasis"/>
-          <w:rFonts w:ascii="Cambria" w:hAnsi="Cambria"/>
-          <w:i w:val="0"/>
-          <w:iCs w:val="0"/>
-        </w:rPr>
-        <w:t xml:space="preserve"> </w:t>
-      </w:r>
-      <w:proofErr w:type="spellStart"/>
-      <w:r>
-        <w:rPr>
-          <w:rStyle w:val="Emphasis"/>
-          <w:rFonts w:ascii="Cambria" w:hAnsi="Cambria"/>
-          <w:i w:val="0"/>
-          <w:iCs w:val="0"/>
-        </w:rPr>
-        <w:t>huruf</w:t>
-      </w:r>
-      <w:proofErr w:type="spellEnd"/>
-      <w:r>
-        <w:rPr>
-          <w:rStyle w:val="Emphasis"/>
-          <w:rFonts w:ascii="Cambria" w:hAnsi="Cambria"/>
-          <w:i w:val="0"/>
-          <w:iCs w:val="0"/>
-        </w:rPr>
-        <w:t xml:space="preserve"> / grade </w:t>
-      </w:r>
-      <w:proofErr w:type="spellStart"/>
-      <w:r>
-        <w:rPr>
-          <w:rStyle w:val="Emphasis"/>
-          <w:rFonts w:ascii="Cambria" w:hAnsi="Cambria"/>
-          <w:i w:val="0"/>
-          <w:iCs w:val="0"/>
-        </w:rPr>
-        <w:t>dengan</w:t>
-      </w:r>
-      <w:proofErr w:type="spellEnd"/>
-      <w:r>
-        <w:rPr>
-          <w:rStyle w:val="Emphasis"/>
-          <w:rFonts w:ascii="Cambria" w:hAnsi="Cambria"/>
-          <w:i w:val="0"/>
-          <w:iCs w:val="0"/>
-        </w:rPr>
-        <w:t xml:space="preserve"> </w:t>
-      </w:r>
-      <w:proofErr w:type="spellStart"/>
-      <w:proofErr w:type="gramStart"/>
-      <w:r>
-        <w:rPr>
-          <w:rStyle w:val="Emphasis"/>
-          <w:rFonts w:ascii="Cambria" w:hAnsi="Cambria"/>
-          <w:i w:val="0"/>
-          <w:iCs w:val="0"/>
-        </w:rPr>
-        <w:t>kententuan</w:t>
-      </w:r>
-      <w:proofErr w:type="spellEnd"/>
-      <w:r>
-        <w:rPr>
-          <w:rStyle w:val="Emphasis"/>
-          <w:rFonts w:ascii="Cambria" w:hAnsi="Cambria"/>
-          <w:i w:val="0"/>
-          <w:iCs w:val="0"/>
-        </w:rPr>
-        <w:t xml:space="preserve"> :</w:t>
-      </w:r>
-      <w:proofErr w:type="gramEnd"/>
-      <w:r>
-        <w:rPr>
-          <w:rStyle w:val="Emphasis"/>
-          <w:rFonts w:ascii="Cambria" w:hAnsi="Cambria"/>
-          <w:i w:val="0"/>
-          <w:iCs w:val="0"/>
-        </w:rPr>
-        <w:t xml:space="preserve"> </w:t>
+        <w:t xml:space="preserve">5. buat flowchart konversi nilai dari angka ke huruf / grade dengan kententuan : </w:t>
       </w:r>
     </w:p>
     <w:p>
@@ -1472,7 +759,7 @@
           <w:i w:val="0"/>
           <w:iCs w:val="0"/>
         </w:rPr>
-        <w:t xml:space="preserve">80 -&gt; grade "A" </w:t>
+        <w:t xml:space="preserve">80 &gt; grade "A" </w:t>
       </w:r>
     </w:p>
     <w:p>
